--- a/架构风格.docx
+++ b/架构风格.docx
@@ -559,9 +559,6 @@
     <w:p>
       <w:pPr>
         <w:ind w:firstLine="420"/>
-        <w:rPr>
-          <w:rFonts w:hint="eastAsia"/>
-        </w:rPr>
       </w:pPr>
       <w:r>
         <w:rPr>
@@ -634,11 +631,6 @@
       </w:r>
     </w:p>
     <w:p>
-      <w:pPr>
-        <w:rPr>
-          <w:rFonts w:hint="eastAsia"/>
-        </w:rPr>
-      </w:pPr>
       <w:r>
         <w:tab/>
       </w:r>
@@ -763,7 +755,6 @@
     <w:p>
       <w:pPr>
         <w:rPr>
-          <w:rFonts w:hint="eastAsia"/>
           <w:b/>
         </w:rPr>
       </w:pPr>
@@ -805,11 +796,6 @@
       </w:r>
     </w:p>
     <w:p>
-      <w:pPr>
-        <w:rPr>
-          <w:rFonts w:hint="eastAsia"/>
-        </w:rPr>
-      </w:pPr>
       <w:r>
         <w:rPr>
           <w:noProof/>
@@ -982,11 +968,6 @@
       </w:r>
     </w:p>
     <w:p>
-      <w:pPr>
-        <w:rPr>
-          <w:rFonts w:hint="eastAsia"/>
-        </w:rPr>
-      </w:pPr>
       <w:r>
         <w:tab/>
       </w:r>
@@ -1075,11 +1056,6 @@
     <w:bookmarkEnd w:id="4"/>
     <w:bookmarkEnd w:id="5"/>
     <w:p>
-      <w:pPr>
-        <w:rPr>
-          <w:rFonts w:hint="eastAsia"/>
-        </w:rPr>
-      </w:pPr>
       <w:r>
         <w:rPr>
           <w:noProof/>
@@ -1124,9 +1100,6 @@
     <w:p>
       <w:pPr>
         <w:pStyle w:val="4"/>
-        <w:rPr>
-          <w:rFonts w:hint="eastAsia"/>
-        </w:rPr>
       </w:pPr>
       <w:bookmarkStart w:id="6" w:name="OLE_LINK7"/>
       <w:bookmarkStart w:id="7" w:name="OLE_LINK8"/>
@@ -1157,26 +1130,9 @@
     </w:p>
     <w:bookmarkEnd w:id="6"/>
     <w:bookmarkEnd w:id="7"/>
-    <w:p>
-      <w:pPr>
-        <w:rPr>
-          <w:rFonts w:hint="eastAsia"/>
-        </w:rPr>
-      </w:pPr>
-    </w:p>
-    <w:p>
-      <w:pPr>
-        <w:rPr>
-          <w:rFonts w:hint="eastAsia"/>
-        </w:rPr>
-      </w:pPr>
-    </w:p>
-    <w:p>
-      <w:pPr>
-        <w:rPr>
-          <w:rFonts w:hint="eastAsia"/>
-        </w:rPr>
-      </w:pPr>
+    <w:p/>
+    <w:p/>
+    <w:p>
       <w:r>
         <w:rPr>
           <w:noProof/>
@@ -1240,11 +1196,6 @@
     <w:bookmarkEnd w:id="8"/>
     <w:bookmarkEnd w:id="9"/>
     <w:p>
-      <w:pPr>
-        <w:rPr>
-          <w:rFonts w:hint="eastAsia"/>
-        </w:rPr>
-      </w:pPr>
       <w:r>
         <w:rPr>
           <w:noProof/>
@@ -1396,13 +1347,7 @@
         <w:t>发送数据。</w:t>
       </w:r>
     </w:p>
-    <w:p>
-      <w:pPr>
-        <w:rPr>
-          <w:rFonts w:hint="eastAsia"/>
-        </w:rPr>
-      </w:pPr>
-    </w:p>
+    <w:p/>
     <w:p>
       <w:r>
         <w:rPr>
@@ -1491,11 +1436,6 @@
       </w:r>
     </w:p>
     <w:p>
-      <w:pPr>
-        <w:rPr>
-          <w:rFonts w:hint="eastAsia"/>
-        </w:rPr>
-      </w:pPr>
       <w:r>
         <w:rPr>
           <w:rFonts w:hint="eastAsia"/>
@@ -1562,11 +1502,6 @@
     <w:bookmarkEnd w:id="16"/>
     <w:bookmarkEnd w:id="17"/>
     <w:p>
-      <w:pPr>
-        <w:rPr>
-          <w:rFonts w:hint="eastAsia"/>
-        </w:rPr>
-      </w:pPr>
       <w:r>
         <w:rPr>
           <w:noProof/>
@@ -1608,13 +1543,7 @@
         </w:drawing>
       </w:r>
     </w:p>
-    <w:p>
-      <w:pPr>
-        <w:rPr>
-          <w:rFonts w:hint="eastAsia"/>
-        </w:rPr>
-      </w:pPr>
-    </w:p>
+    <w:p/>
     <w:p>
       <w:pPr>
         <w:pStyle w:val="4"/>
@@ -1722,11 +1651,6 @@
       </w:r>
     </w:p>
     <w:p>
-      <w:pPr>
-        <w:rPr>
-          <w:rFonts w:hint="eastAsia"/>
-        </w:rPr>
-      </w:pPr>
       <w:r>
         <w:rPr>
           <w:rFonts w:hint="eastAsia"/>
@@ -1863,27 +1787,16 @@
       </w:r>
     </w:p>
     <w:p>
-      <w:pPr>
-        <w:rPr>
-          <w:rFonts w:hint="eastAsia"/>
-        </w:rPr>
-      </w:pPr>
       <w:r>
         <w:rPr>
           <w:rFonts w:hint="eastAsia"/>
         </w:rPr>
         <w:t>服务构件可以通过构件容器提供Qos的服务，传统构件完全有程序代码直接控制</w:t>
       </w:r>
-    </w:p>
-    <w:p>
-      <w:pPr>
-        <w:rPr>
-          <w:rFonts w:hint="eastAsia"/>
-        </w:rPr>
-      </w:pPr>
     </w:p>
     <w:p/>
     <w:p/>
+    <w:p/>
     <w:p>
       <w:pPr>
         <w:pStyle w:val="a6"/>
@@ -1956,11 +1869,6 @@
       </w:r>
     </w:p>
     <w:p>
-      <w:pPr>
-        <w:rPr>
-          <w:rFonts w:hint="eastAsia"/>
-        </w:rPr>
-      </w:pPr>
       <w:r>
         <w:rPr>
           <w:rFonts w:hint="eastAsia"/>
@@ -2161,11 +2069,6 @@
       </w:r>
     </w:p>
     <w:p>
-      <w:pPr>
-        <w:rPr>
-          <w:rFonts w:hint="eastAsia"/>
-        </w:rPr>
-      </w:pPr>
       <w:r>
         <w:rPr>
           <w:rFonts w:hint="eastAsia"/>
@@ -2173,19 +2076,8 @@
         <w:t>提供日志和监控功能</w:t>
       </w:r>
     </w:p>
-    <w:p>
-      <w:pPr>
-        <w:rPr>
-          <w:rFonts w:hint="eastAsia"/>
-        </w:rPr>
-      </w:pPr>
-    </w:p>
-    <w:p>
-      <w:pPr>
-        <w:rPr>
-          <w:rFonts w:hint="eastAsia"/>
-        </w:rPr>
-      </w:pPr>
+    <w:p/>
+    <w:p>
       <w:r>
         <w:rPr>
           <w:noProof/>
@@ -2280,11 +2172,6 @@
       </w:r>
     </w:p>
     <w:p>
-      <w:pPr>
-        <w:rPr>
-          <w:rFonts w:hint="eastAsia"/>
-        </w:rPr>
-      </w:pPr>
       <w:r>
         <w:rPr>
           <w:rFonts w:hint="eastAsia"/>
@@ -2717,7 +2604,6 @@
             <w:pPr>
               <w:jc w:val="center"/>
               <w:rPr>
-                <w:rFonts w:hint="eastAsia"/>
                 <w:b/>
               </w:rPr>
             </w:pPr>
@@ -2738,7 +2624,6 @@
             <w:pPr>
               <w:jc w:val="center"/>
               <w:rPr>
-                <w:rFonts w:hint="eastAsia"/>
                 <w:b/>
               </w:rPr>
             </w:pPr>
@@ -2758,11 +2643,6 @@
             <w:tcW w:w="5381" w:type="dxa"/>
           </w:tcPr>
           <w:p>
-            <w:pPr>
-              <w:rPr>
-                <w:rFonts w:hint="eastAsia"/>
-              </w:rPr>
-            </w:pPr>
             <w:r>
               <w:rPr>
                 <w:rFonts w:hint="eastAsia"/>
@@ -2776,11 +2656,6 @@
             <w:tcW w:w="5381" w:type="dxa"/>
           </w:tcPr>
           <w:p>
-            <w:pPr>
-              <w:rPr>
-                <w:rFonts w:hint="eastAsia"/>
-              </w:rPr>
-            </w:pPr>
             <w:r>
               <w:rPr>
                 <w:rFonts w:hint="eastAsia"/>
@@ -2802,11 +2677,6 @@
             <w:tcW w:w="5381" w:type="dxa"/>
           </w:tcPr>
           <w:p>
-            <w:pPr>
-              <w:rPr>
-                <w:rFonts w:hint="eastAsia"/>
-              </w:rPr>
-            </w:pPr>
             <w:r>
               <w:rPr>
                 <w:rFonts w:hint="eastAsia"/>
@@ -2820,11 +2690,6 @@
             <w:tcW w:w="5381" w:type="dxa"/>
           </w:tcPr>
           <w:p>
-            <w:pPr>
-              <w:rPr>
-                <w:rFonts w:hint="eastAsia"/>
-              </w:rPr>
-            </w:pPr>
             <w:r>
               <w:rPr>
                 <w:rFonts w:hint="eastAsia"/>
@@ -2840,11 +2705,6 @@
             <w:tcW w:w="5381" w:type="dxa"/>
           </w:tcPr>
           <w:p>
-            <w:pPr>
-              <w:rPr>
-                <w:rFonts w:hint="eastAsia"/>
-              </w:rPr>
-            </w:pPr>
             <w:r>
               <w:rPr>
                 <w:rFonts w:hint="eastAsia"/>
@@ -2858,11 +2718,6 @@
             <w:tcW w:w="5381" w:type="dxa"/>
           </w:tcPr>
           <w:p>
-            <w:pPr>
-              <w:rPr>
-                <w:rFonts w:hint="eastAsia"/>
-              </w:rPr>
-            </w:pPr>
             <w:r>
               <w:rPr>
                 <w:rFonts w:hint="eastAsia"/>
@@ -2878,11 +2733,6 @@
             <w:tcW w:w="5381" w:type="dxa"/>
           </w:tcPr>
           <w:p>
-            <w:pPr>
-              <w:rPr>
-                <w:rFonts w:hint="eastAsia"/>
-              </w:rPr>
-            </w:pPr>
             <w:r>
               <w:rPr>
                 <w:rFonts w:hint="eastAsia"/>
@@ -2896,11 +2746,6 @@
             <w:tcW w:w="5381" w:type="dxa"/>
           </w:tcPr>
           <w:p>
-            <w:pPr>
-              <w:rPr>
-                <w:rFonts w:hint="eastAsia"/>
-              </w:rPr>
-            </w:pPr>
             <w:r>
               <w:rPr>
                 <w:rFonts w:hint="eastAsia"/>
@@ -2916,11 +2761,6 @@
             <w:tcW w:w="5381" w:type="dxa"/>
           </w:tcPr>
           <w:p>
-            <w:pPr>
-              <w:rPr>
-                <w:rFonts w:hint="eastAsia"/>
-              </w:rPr>
-            </w:pPr>
             <w:r>
               <w:rPr>
                 <w:rFonts w:hint="eastAsia"/>
@@ -2934,11 +2774,6 @@
             <w:tcW w:w="5381" w:type="dxa"/>
           </w:tcPr>
           <w:p>
-            <w:pPr>
-              <w:rPr>
-                <w:rFonts w:hint="eastAsia"/>
-              </w:rPr>
-            </w:pPr>
             <w:r>
               <w:rPr>
                 <w:rFonts w:hint="eastAsia"/>
@@ -2954,11 +2789,6 @@
             <w:tcW w:w="5381" w:type="dxa"/>
           </w:tcPr>
           <w:p>
-            <w:pPr>
-              <w:rPr>
-                <w:rFonts w:hint="eastAsia"/>
-              </w:rPr>
-            </w:pPr>
             <w:r>
               <w:rPr>
                 <w:rFonts w:hint="eastAsia"/>
@@ -2972,11 +2802,6 @@
             <w:tcW w:w="5381" w:type="dxa"/>
           </w:tcPr>
           <w:p>
-            <w:pPr>
-              <w:rPr>
-                <w:rFonts w:hint="eastAsia"/>
-              </w:rPr>
-            </w:pPr>
             <w:r>
               <w:rPr>
                 <w:rFonts w:hint="eastAsia"/>
@@ -2992,11 +2817,6 @@
             <w:tcW w:w="5381" w:type="dxa"/>
           </w:tcPr>
           <w:p>
-            <w:pPr>
-              <w:rPr>
-                <w:rFonts w:hint="eastAsia"/>
-              </w:rPr>
-            </w:pPr>
             <w:r>
               <w:rPr>
                 <w:rFonts w:hint="eastAsia"/>
@@ -3010,11 +2830,6 @@
             <w:tcW w:w="5381" w:type="dxa"/>
           </w:tcPr>
           <w:p>
-            <w:pPr>
-              <w:rPr>
-                <w:rFonts w:hint="eastAsia"/>
-              </w:rPr>
-            </w:pPr>
             <w:r>
               <w:rPr>
                 <w:rFonts w:hint="eastAsia"/>
@@ -3030,11 +2845,6 @@
             <w:tcW w:w="5381" w:type="dxa"/>
           </w:tcPr>
           <w:p>
-            <w:pPr>
-              <w:rPr>
-                <w:rFonts w:hint="eastAsia"/>
-              </w:rPr>
-            </w:pPr>
             <w:r>
               <w:rPr>
                 <w:rFonts w:hint="eastAsia"/>
@@ -3048,11 +2858,6 @@
             <w:tcW w:w="5381" w:type="dxa"/>
           </w:tcPr>
           <w:p>
-            <w:pPr>
-              <w:rPr>
-                <w:rFonts w:hint="eastAsia"/>
-              </w:rPr>
-            </w:pPr>
             <w:r>
               <w:rPr>
                 <w:rFonts w:hint="eastAsia"/>
@@ -3068,11 +2873,6 @@
             <w:tcW w:w="5381" w:type="dxa"/>
           </w:tcPr>
           <w:p>
-            <w:pPr>
-              <w:rPr>
-                <w:rFonts w:hint="eastAsia"/>
-              </w:rPr>
-            </w:pPr>
             <w:r>
               <w:rPr>
                 <w:rFonts w:hint="eastAsia"/>
@@ -3086,11 +2886,6 @@
             <w:tcW w:w="5381" w:type="dxa"/>
           </w:tcPr>
           <w:p>
-            <w:pPr>
-              <w:rPr>
-                <w:rFonts w:hint="eastAsia"/>
-              </w:rPr>
-            </w:pPr>
             <w:r>
               <w:rPr>
                 <w:rFonts w:hint="eastAsia"/>
@@ -3121,7 +2916,6 @@
             <w:pPr>
               <w:jc w:val="center"/>
               <w:rPr>
-                <w:rFonts w:hint="eastAsia"/>
                 <w:b/>
               </w:rPr>
             </w:pPr>
@@ -3142,7 +2936,6 @@
             <w:pPr>
               <w:jc w:val="center"/>
               <w:rPr>
-                <w:rFonts w:hint="eastAsia"/>
                 <w:b/>
               </w:rPr>
             </w:pPr>
@@ -3162,11 +2955,6 @@
             <w:tcW w:w="5381" w:type="dxa"/>
           </w:tcPr>
           <w:p>
-            <w:pPr>
-              <w:rPr>
-                <w:rFonts w:hint="eastAsia"/>
-              </w:rPr>
-            </w:pPr>
             <w:r>
               <w:rPr>
                 <w:rFonts w:hint="eastAsia"/>
@@ -3180,11 +2968,6 @@
             <w:tcW w:w="5381" w:type="dxa"/>
           </w:tcPr>
           <w:p>
-            <w:pPr>
-              <w:rPr>
-                <w:rFonts w:hint="eastAsia"/>
-              </w:rPr>
-            </w:pPr>
             <w:r>
               <w:rPr>
                 <w:rFonts w:hint="eastAsia"/>
@@ -3200,11 +2983,6 @@
             <w:tcW w:w="5381" w:type="dxa"/>
           </w:tcPr>
           <w:p>
-            <w:pPr>
-              <w:rPr>
-                <w:rFonts w:hint="eastAsia"/>
-              </w:rPr>
-            </w:pPr>
             <w:r>
               <w:rPr>
                 <w:rFonts w:hint="eastAsia"/>
@@ -3218,11 +2996,6 @@
             <w:tcW w:w="5381" w:type="dxa"/>
           </w:tcPr>
           <w:p>
-            <w:pPr>
-              <w:rPr>
-                <w:rFonts w:hint="eastAsia"/>
-              </w:rPr>
-            </w:pPr>
             <w:r>
               <w:rPr>
                 <w:rFonts w:hint="eastAsia"/>
@@ -3238,11 +3011,6 @@
             <w:tcW w:w="5381" w:type="dxa"/>
           </w:tcPr>
           <w:p>
-            <w:pPr>
-              <w:rPr>
-                <w:rFonts w:hint="eastAsia"/>
-              </w:rPr>
-            </w:pPr>
             <w:r>
               <w:rPr>
                 <w:rFonts w:hint="eastAsia"/>
@@ -3256,11 +3024,6 @@
             <w:tcW w:w="5381" w:type="dxa"/>
           </w:tcPr>
           <w:p>
-            <w:pPr>
-              <w:rPr>
-                <w:rFonts w:hint="eastAsia"/>
-              </w:rPr>
-            </w:pPr>
             <w:r>
               <w:rPr>
                 <w:rFonts w:hint="eastAsia"/>
@@ -3276,11 +3039,6 @@
             <w:tcW w:w="5381" w:type="dxa"/>
           </w:tcPr>
           <w:p>
-            <w:pPr>
-              <w:rPr>
-                <w:rFonts w:hint="eastAsia"/>
-              </w:rPr>
-            </w:pPr>
             <w:r>
               <w:rPr>
                 <w:rFonts w:hint="eastAsia"/>
@@ -3300,11 +3058,6 @@
             <w:tcW w:w="5381" w:type="dxa"/>
           </w:tcPr>
           <w:p>
-            <w:pPr>
-              <w:rPr>
-                <w:rFonts w:hint="eastAsia"/>
-              </w:rPr>
-            </w:pPr>
             <w:r>
               <w:rPr>
                 <w:rFonts w:hint="eastAsia"/>
@@ -3326,11 +3079,6 @@
             <w:tcW w:w="5381" w:type="dxa"/>
           </w:tcPr>
           <w:p>
-            <w:pPr>
-              <w:rPr>
-                <w:rFonts w:hint="eastAsia"/>
-              </w:rPr>
-            </w:pPr>
             <w:r>
               <w:rPr>
                 <w:rFonts w:hint="eastAsia"/>
@@ -3344,11 +3092,6 @@
             <w:tcW w:w="5381" w:type="dxa"/>
           </w:tcPr>
           <w:p>
-            <w:pPr>
-              <w:rPr>
-                <w:rFonts w:hint="eastAsia"/>
-              </w:rPr>
-            </w:pPr>
             <w:r>
               <w:rPr>
                 <w:rFonts w:hint="eastAsia"/>
@@ -3359,13 +3102,7 @@
         </w:tc>
       </w:tr>
     </w:tbl>
-    <w:p>
-      <w:pPr>
-        <w:rPr>
-          <w:rFonts w:hint="eastAsia"/>
-        </w:rPr>
-      </w:pPr>
-    </w:p>
+    <w:p/>
     <w:p/>
     <w:p>
       <w:pPr>
@@ -3482,11 +3219,6 @@
       </w:r>
     </w:p>
     <w:p>
-      <w:pPr>
-        <w:rPr>
-          <w:rFonts w:hint="eastAsia"/>
-        </w:rPr>
-      </w:pPr>
       <w:r>
         <w:rPr>
           <w:noProof/>
@@ -3527,194 +3259,18 @@
           </wp:inline>
         </w:drawing>
       </w:r>
-      <w:bookmarkStart w:id="22" w:name="_GoBack"/>
-      <w:bookmarkEnd w:id="22"/>
-    </w:p>
-    <w:p>
-      <w:pPr>
-        <w:rPr>
-          <w:rFonts w:hint="eastAsia"/>
-        </w:rPr>
-      </w:pPr>
-    </w:p>
-    <w:p>
-      <w:pPr>
-        <w:rPr>
-          <w:rFonts w:hint="eastAsia"/>
-        </w:rPr>
-      </w:pPr>
-    </w:p>
-    <w:p/>
-    <w:p>
-      <w:pPr>
-        <w:rPr>
-          <w:rFonts w:hint="eastAsia"/>
-        </w:rPr>
-      </w:pPr>
-    </w:p>
-    <w:p/>
-    <w:p/>
-    <w:p>
-      <w:pPr>
-        <w:rPr>
-          <w:rFonts w:hint="eastAsia"/>
-        </w:rPr>
-      </w:pPr>
-    </w:p>
-    <w:p/>
-    <w:p/>
-    <w:p>
-      <w:pPr>
-        <w:rPr>
-          <w:rFonts w:hint="eastAsia"/>
-        </w:rPr>
-      </w:pPr>
-    </w:p>
-    <w:p>
-      <w:pPr>
-        <w:rPr>
-          <w:rFonts w:hint="eastAsia"/>
-        </w:rPr>
-      </w:pPr>
     </w:p>
     <w:p/>
     <w:p/>
     <w:p/>
-    <w:p/>
-    <w:p/>
-    <w:p>
-      <w:pPr>
-        <w:rPr>
-          <w:rFonts w:hint="eastAsia"/>
-        </w:rPr>
-      </w:pPr>
-    </w:p>
-    <w:p>
-      <w:pPr>
-        <w:rPr>
-          <w:rFonts w:hint="eastAsia"/>
-        </w:rPr>
-      </w:pPr>
-    </w:p>
-    <w:p>
-      <w:pPr>
-        <w:rPr>
-          <w:rFonts w:hint="eastAsia"/>
-        </w:rPr>
-      </w:pPr>
-    </w:p>
-    <w:p>
-      <w:pPr>
-        <w:rPr>
-          <w:rFonts w:hint="eastAsia"/>
-        </w:rPr>
-      </w:pPr>
-    </w:p>
-    <w:p>
-      <w:pPr>
-        <w:rPr>
-          <w:rFonts w:hint="eastAsia"/>
-        </w:rPr>
-      </w:pPr>
-    </w:p>
-    <w:p/>
-    <w:p/>
-    <w:p/>
-    <w:p/>
-    <w:p/>
-    <w:p/>
-    <w:p/>
-    <w:p/>
-    <w:p/>
-    <w:p/>
-    <w:p/>
-    <w:p/>
-    <w:p>
-      <w:pPr>
-        <w:rPr>
-          <w:rFonts w:hint="eastAsia"/>
-        </w:rPr>
-      </w:pPr>
-    </w:p>
-    <w:p>
-      <w:pPr>
-        <w:rPr>
-          <w:rFonts w:hint="eastAsia"/>
-        </w:rPr>
-      </w:pPr>
-      <w:r>
-        <w:tab/>
-      </w:r>
-    </w:p>
-    <w:p/>
-    <w:p/>
-    <w:p/>
-    <w:p>
-      <w:pPr>
-        <w:rPr>
-          <w:rFonts w:hint="eastAsia"/>
-        </w:rPr>
-      </w:pPr>
-    </w:p>
-    <w:p/>
-    <w:p>
-      <w:pPr>
-        <w:rPr>
-          <w:rFonts w:hint="eastAsia"/>
-        </w:rPr>
-      </w:pPr>
-    </w:p>
-    <w:p>
-      <w:pPr>
-        <w:rPr>
-          <w:rFonts w:hint="eastAsia"/>
-        </w:rPr>
-      </w:pPr>
-    </w:p>
-    <w:p/>
-    <w:p>
-      <w:pPr>
-        <w:rPr>
-          <w:rFonts w:hint="eastAsia"/>
-        </w:rPr>
-      </w:pPr>
-    </w:p>
-    <w:p/>
-    <w:p/>
-    <w:p/>
-    <w:p/>
-    <w:p/>
-    <w:p/>
-    <w:p/>
-    <w:p/>
-    <w:p/>
-    <w:p/>
-    <w:p/>
-    <w:p/>
-    <w:p/>
-    <w:p/>
-    <w:p/>
-    <w:p/>
-    <w:p/>
-    <w:p/>
-    <w:p/>
-    <w:p/>
-    <w:p/>
-    <w:p/>
-    <w:p/>
-    <w:p/>
-    <w:p/>
-    <w:p/>
-    <w:p/>
-    <w:p/>
-    <w:p/>
-    <w:p/>
-    <w:p>
-      <w:pPr>
-        <w:rPr>
-          <w:rFonts w:hint="eastAsia"/>
-        </w:rPr>
-      </w:pPr>
+    <w:p>
+      <w:pPr>
+        <w:rPr>
+          <w:rFonts w:hint="eastAsia"/>
+        </w:rPr>
+      </w:pPr>
+      <w:bookmarkStart w:id="22" w:name="_GoBack"/>
+      <w:bookmarkEnd w:id="22"/>
     </w:p>
     <w:sectPr>
       <w:pgSz w:w="11906" w:h="16838"/>
